--- a/AssembleurRapport.docx
+++ b/AssembleurRapport.docx
@@ -1542,12 +1542,294 @@
     </w:p>
     <w:p>
       <w:r>
-        <w:t>En mettant une condition (celle sur le projet) on voit qu’on a bien un autre son (il faut le mettre dans le while)</w:t>
+        <w:t xml:space="preserve">En mettant une condition (celle sur le projet) on voit qu’on a bien un autre son (il faut le mettre dans le </w:t>
+      </w:r>
+      <w:proofErr w:type="spellStart"/>
+      <w:r>
+        <w:t>while</w:t>
+      </w:r>
+      <w:proofErr w:type="spellEnd"/>
+      <w:r>
+        <w:t>)</w:t>
+      </w:r>
+    </w:p>
+    <w:p/>
+    <w:p>
+      <w:proofErr w:type="spellStart"/>
+      <w:r>
+        <w:t>Step</w:t>
+      </w:r>
+      <w:proofErr w:type="spellEnd"/>
+      <w:r>
+        <w:t xml:space="preserve"> DFT</w:t>
+      </w:r>
+    </w:p>
+    <w:p/>
+    <w:p>
+      <w:pPr>
+        <w:pStyle w:val="Paragraphedeliste"/>
+        <w:numPr>
+          <w:ilvl w:val="1"/>
+          <w:numId w:val="1"/>
+        </w:numPr>
+      </w:pPr>
+      <w:r>
+        <w:t>Petit rappel</w:t>
+      </w:r>
+    </w:p>
+    <w:p>
+      <w:pPr>
+        <w:pStyle w:val="Paragraphedeliste"/>
+        <w:ind w:left="360"/>
+      </w:pPr>
+      <w:r>
+        <w:t xml:space="preserve">1.On sait que </w:t>
+      </w:r>
+      <w:proofErr w:type="spellStart"/>
+      <w:r>
+        <w:t>frequence</w:t>
+      </w:r>
+      <w:proofErr w:type="spellEnd"/>
+      <w:r>
+        <w:t xml:space="preserve"> = k /(M/Te)</w:t>
+      </w:r>
+    </w:p>
+    <w:p>
+      <w:pPr>
+        <w:pStyle w:val="Paragraphedeliste"/>
+        <w:ind w:left="360"/>
+      </w:pPr>
+    </w:p>
+    <w:p>
+      <w:pPr>
+        <w:pStyle w:val="Paragraphedeliste"/>
+        <w:ind w:left="360"/>
+      </w:pPr>
+      <w:r>
+        <w:t>K1=17</w:t>
+      </w:r>
+    </w:p>
+    <w:p>
+      <w:pPr>
+        <w:pStyle w:val="Paragraphedeliste"/>
+        <w:ind w:left="360"/>
+      </w:pPr>
+      <w:r>
+        <w:t>K2 =18</w:t>
+      </w:r>
+    </w:p>
+    <w:p>
+      <w:pPr>
+        <w:pStyle w:val="Paragraphedeliste"/>
+        <w:ind w:left="360"/>
+      </w:pPr>
+      <w:r>
+        <w:t>K3 =19</w:t>
+      </w:r>
+    </w:p>
+    <w:p>
+      <w:pPr>
+        <w:pStyle w:val="Paragraphedeliste"/>
+        <w:ind w:left="360"/>
+      </w:pPr>
+      <w:r>
+        <w:t>K4=20</w:t>
+      </w:r>
+    </w:p>
+    <w:p>
+      <w:pPr>
+        <w:pStyle w:val="Paragraphedeliste"/>
+        <w:ind w:left="360"/>
+      </w:pPr>
+      <w:r>
+        <w:t>K5=23</w:t>
+      </w:r>
+    </w:p>
+    <w:p>
+      <w:pPr>
+        <w:pStyle w:val="Paragraphedeliste"/>
+        <w:ind w:left="360"/>
+      </w:pPr>
+      <w:r>
+        <w:t>K6=24</w:t>
+      </w:r>
+    </w:p>
+    <w:p>
+      <w:pPr>
+        <w:pStyle w:val="Paragraphedeliste"/>
+        <w:ind w:left="360"/>
+      </w:pPr>
+    </w:p>
+    <w:p>
+      <w:pPr>
+        <w:pStyle w:val="Paragraphedeliste"/>
+        <w:ind w:left="360"/>
+      </w:pPr>
+      <w:r>
+        <w:t>1.2.2 2) principe du codage au format 1.15</w:t>
+      </w:r>
+    </w:p>
+    <w:p>
+      <w:pPr>
+        <w:pStyle w:val="Paragraphedeliste"/>
+        <w:ind w:left="360"/>
+      </w:pPr>
+      <w:r>
+        <w:t>De 0x0 à 0x7FFF on a les nombre</w:t>
+      </w:r>
+      <w:r>
+        <w:t>s</w:t>
+      </w:r>
+      <w:r>
+        <w:t xml:space="preserve"> de 0 à 32767 en les divisant par 2^</w:t>
+      </w:r>
+      <w:r>
+        <w:t>F</w:t>
+      </w:r>
+      <w:r>
+        <w:t xml:space="preserve"> on obtient le décimal </w:t>
+      </w:r>
+    </w:p>
+    <w:p>
+      <w:pPr>
+        <w:pStyle w:val="Paragraphedeliste"/>
+        <w:ind w:left="360"/>
+      </w:pPr>
+      <w:r>
+        <w:t>Et de 0x8000 à 0xFFFF on a les nombre</w:t>
+      </w:r>
+      <w:r>
+        <w:t>s</w:t>
+      </w:r>
+      <w:r>
+        <w:t xml:space="preserve"> de 32768 à 65535 auxquels on doit retrancher </w:t>
+      </w:r>
+      <w:r>
+        <w:t>2^</w:t>
+      </w:r>
+      <w:r>
+        <w:t>(E+</w:t>
+      </w:r>
+      <w:proofErr w:type="gramStart"/>
+      <w:r>
+        <w:t>F)</w:t>
+      </w:r>
+      <w:r>
+        <w:t>puis</w:t>
+      </w:r>
+      <w:proofErr w:type="gramEnd"/>
+      <w:r>
+        <w:t xml:space="preserve"> les diviser par 2^</w:t>
+      </w:r>
+      <w:r>
+        <w:t>F</w:t>
+      </w:r>
+      <w:r>
+        <w:t xml:space="preserve"> pour avoir le nombre décimal</w:t>
+      </w:r>
+      <w:r>
+        <w:t>.</w:t>
+      </w:r>
+    </w:p>
+    <w:p>
+      <w:pPr>
+        <w:pStyle w:val="Paragraphedeliste"/>
+        <w:ind w:left="360"/>
+      </w:pPr>
+    </w:p>
+    <w:p>
+      <w:pPr>
+        <w:pStyle w:val="Paragraphedeliste"/>
+        <w:ind w:left="360"/>
+      </w:pPr>
+    </w:p>
+    <w:p>
+      <w:r>
+        <w:t>Pour parcouri</w:t>
+      </w:r>
+      <w:r>
+        <w:t>r</w:t>
+      </w:r>
+      <w:r>
+        <w:t xml:space="preserve"> les différentes valeurs</w:t>
+      </w:r>
+    </w:p>
+    <w:p>
+      <w:r>
+        <w:t xml:space="preserve">Angle = 2pip/M </w:t>
+      </w:r>
+      <w:proofErr w:type="gramStart"/>
+      <w:r>
+        <w:t>des</w:t>
+      </w:r>
+      <w:proofErr w:type="gramEnd"/>
+      <w:r>
+        <w:t xml:space="preserve"> qu’on est supérieur à 2PI on fait angle = 2pi p / M mod 2pi</w:t>
+      </w:r>
+    </w:p>
+    <w:p/>
+    <w:p>
+      <w:r>
+        <w:t>Pour passer au p au divise par 2pi/M</w:t>
+      </w:r>
+    </w:p>
+    <w:p>
+      <w:r>
+        <w:t>P = angle mod 64. Et l’angle sera égal au multiple de k</w:t>
+      </w:r>
+    </w:p>
+    <w:p/>
+    <w:p/>
+    <w:p>
+      <w:r>
+        <w:t>Un modulo 10 de 19756454 c</w:t>
+      </w:r>
+      <w:r>
+        <w:t>’</w:t>
+      </w:r>
+      <w:r>
+        <w:t>est le dernier chiff</w:t>
+      </w:r>
+      <w:r>
+        <w:t>re, par 100 les deux derniers et donc en décimal par 64 = 2^6 ce sont les 6 derniers.</w:t>
+      </w:r>
+    </w:p>
+    <w:p/>
+    <w:p>
+      <w:r>
+        <w:t>Pour trouver le k normalisé il faut faire</w:t>
+      </w:r>
+      <w:r>
+        <w:t xml:space="preserve"> k= </w:t>
+      </w:r>
+      <w:r>
+        <w:t>(</w:t>
+      </w:r>
+      <w:r>
+        <w:t xml:space="preserve"> F / Fe</w:t>
+      </w:r>
+      <w:r>
+        <w:t>)</w:t>
       </w:r>
       <w:bookmarkStart w:id="0" w:name="_GoBack"/>
       <w:bookmarkEnd w:id="0"/>
-    </w:p>
-    <w:p/>
+      <w:r>
+        <w:t xml:space="preserve"> * 64</w:t>
+      </w:r>
+    </w:p>
+    <w:p>
+      <w:r>
+        <w:t xml:space="preserve">F = </w:t>
+      </w:r>
+      <w:proofErr w:type="spellStart"/>
+      <w:r>
+        <w:t>kFe</w:t>
+      </w:r>
+      <w:proofErr w:type="spellEnd"/>
+      <w:r>
+        <w:t>/64</w:t>
+      </w:r>
+    </w:p>
     <w:p/>
     <w:sectPr>
       <w:pgSz w:w="11906" w:h="16838"/>
@@ -1557,6 +1839,127 @@
     </w:sectPr>
   </w:body>
 </w:document>
+</file>
+
+<file path=word/numbering.xml><?xml version="1.0" encoding="utf-8"?>
+<w:numbering xmlns:wpc="http://schemas.microsoft.com/office/word/2010/wordprocessingCanvas" xmlns:cx="http://schemas.microsoft.com/office/drawing/2014/chartex" xmlns:cx1="http://schemas.microsoft.com/office/drawing/2015/9/8/chartex" xmlns:cx2="http://schemas.microsoft.com/office/drawing/2015/10/21/chartex" xmlns:cx3="http://schemas.microsoft.com/office/drawing/2016/5/9/chartex" xmlns:cx4="http://schemas.microsoft.com/office/drawing/2016/5/10/chartex" xmlns:cx5="http://schemas.microsoft.com/office/drawing/2016/5/11/chartex" xmlns:cx6="http://schemas.microsoft.com/office/drawing/2016/5/12/chartex" xmlns:cx7="http://schemas.microsoft.com/office/drawing/2016/5/13/chartex" xmlns:cx8="http://schemas.microsoft.com/office/drawing/2016/5/14/chartex" xmlns:mc="http://schemas.openxmlformats.org/markup-compatibility/2006" xmlns:aink="http://schemas.microsoft.com/office/drawing/2016/ink" xmlns:am3d="http://schemas.microsoft.com/office/drawing/2017/model3d" xmlns:o="urn:schemas-microsoft-com:office:office" xmlns:r="http://schemas.openxmlformats.org/officeDocument/2006/relationships" xmlns:m="http://schemas.openxmlformats.org/officeDocument/2006/math" xmlns:v="urn:schemas-microsoft-com:vml" xmlns:wp14="http://schemas.microsoft.com/office/word/2010/wordprocessingDrawing" xmlns:wp="http://schemas.openxmlformats.org/drawingml/2006/wordprocessingDrawing" xmlns:w10="urn:schemas-microsoft-com:office:word" xmlns:w="http://schemas.openxmlformats.org/wordprocessingml/2006/main" xmlns:w14="http://schemas.microsoft.com/office/word/2010/wordml" xmlns:w15="http://schemas.microsoft.com/office/word/2012/wordml" xmlns:w16cid="http://schemas.microsoft.com/office/word/2016/wordml/cid" xmlns:w16se="http://schemas.microsoft.com/office/word/2015/wordml/symex" xmlns:wpg="http://schemas.microsoft.com/office/word/2010/wordprocessingGroup" xmlns:wpi="http://schemas.microsoft.com/office/word/2010/wordprocessingInk" xmlns:wne="http://schemas.microsoft.com/office/word/2006/wordml" xmlns:wps="http://schemas.microsoft.com/office/word/2010/wordprocessingShape" mc:Ignorable="w14 w15 w16se w16cid wp14">
+  <w:abstractNum w:abstractNumId="0" w15:restartNumberingAfterBreak="0">
+    <w:nsid w:val="05D7284C"/>
+    <w:multiLevelType w:val="multilevel"/>
+    <w:tmpl w:val="41D4BBE6"/>
+    <w:lvl w:ilvl="0">
+      <w:start w:val="1"/>
+      <w:numFmt w:val="decimal"/>
+      <w:lvlText w:val="%1"/>
+      <w:lvlJc w:val="left"/>
+      <w:pPr>
+        <w:ind w:left="360" w:hanging="360"/>
+      </w:pPr>
+      <w:rPr>
+        <w:rFonts w:hint="default"/>
+      </w:rPr>
+    </w:lvl>
+    <w:lvl w:ilvl="1">
+      <w:start w:val="1"/>
+      <w:numFmt w:val="decimal"/>
+      <w:lvlText w:val="%1.%2"/>
+      <w:lvlJc w:val="left"/>
+      <w:pPr>
+        <w:ind w:left="360" w:hanging="360"/>
+      </w:pPr>
+      <w:rPr>
+        <w:rFonts w:hint="default"/>
+      </w:rPr>
+    </w:lvl>
+    <w:lvl w:ilvl="2">
+      <w:start w:val="1"/>
+      <w:numFmt w:val="decimal"/>
+      <w:lvlText w:val="%1.%2.%3"/>
+      <w:lvlJc w:val="left"/>
+      <w:pPr>
+        <w:ind w:left="720" w:hanging="720"/>
+      </w:pPr>
+      <w:rPr>
+        <w:rFonts w:hint="default"/>
+      </w:rPr>
+    </w:lvl>
+    <w:lvl w:ilvl="3">
+      <w:start w:val="1"/>
+      <w:numFmt w:val="decimal"/>
+      <w:lvlText w:val="%1.%2.%3.%4"/>
+      <w:lvlJc w:val="left"/>
+      <w:pPr>
+        <w:ind w:left="720" w:hanging="720"/>
+      </w:pPr>
+      <w:rPr>
+        <w:rFonts w:hint="default"/>
+      </w:rPr>
+    </w:lvl>
+    <w:lvl w:ilvl="4">
+      <w:start w:val="1"/>
+      <w:numFmt w:val="decimal"/>
+      <w:lvlText w:val="%1.%2.%3.%4.%5"/>
+      <w:lvlJc w:val="left"/>
+      <w:pPr>
+        <w:ind w:left="1080" w:hanging="1080"/>
+      </w:pPr>
+      <w:rPr>
+        <w:rFonts w:hint="default"/>
+      </w:rPr>
+    </w:lvl>
+    <w:lvl w:ilvl="5">
+      <w:start w:val="1"/>
+      <w:numFmt w:val="decimal"/>
+      <w:lvlText w:val="%1.%2.%3.%4.%5.%6"/>
+      <w:lvlJc w:val="left"/>
+      <w:pPr>
+        <w:ind w:left="1080" w:hanging="1080"/>
+      </w:pPr>
+      <w:rPr>
+        <w:rFonts w:hint="default"/>
+      </w:rPr>
+    </w:lvl>
+    <w:lvl w:ilvl="6">
+      <w:start w:val="1"/>
+      <w:numFmt w:val="decimal"/>
+      <w:lvlText w:val="%1.%2.%3.%4.%5.%6.%7"/>
+      <w:lvlJc w:val="left"/>
+      <w:pPr>
+        <w:ind w:left="1440" w:hanging="1440"/>
+      </w:pPr>
+      <w:rPr>
+        <w:rFonts w:hint="default"/>
+      </w:rPr>
+    </w:lvl>
+    <w:lvl w:ilvl="7">
+      <w:start w:val="1"/>
+      <w:numFmt w:val="decimal"/>
+      <w:lvlText w:val="%1.%2.%3.%4.%5.%6.%7.%8"/>
+      <w:lvlJc w:val="left"/>
+      <w:pPr>
+        <w:ind w:left="1440" w:hanging="1440"/>
+      </w:pPr>
+      <w:rPr>
+        <w:rFonts w:hint="default"/>
+      </w:rPr>
+    </w:lvl>
+    <w:lvl w:ilvl="8">
+      <w:start w:val="1"/>
+      <w:numFmt w:val="decimal"/>
+      <w:lvlText w:val="%1.%2.%3.%4.%5.%6.%7.%8.%9"/>
+      <w:lvlJc w:val="left"/>
+      <w:pPr>
+        <w:ind w:left="1440" w:hanging="1440"/>
+      </w:pPr>
+      <w:rPr>
+        <w:rFonts w:hint="default"/>
+      </w:rPr>
+    </w:lvl>
+  </w:abstractNum>
+  <w:num w:numId="1">
+    <w:abstractNumId w:val="0"/>
+  </w:num>
+</w:numbering>
 </file>
 
 <file path=word/styles.xml><?xml version="1.0" encoding="utf-8"?>
@@ -1984,6 +2387,17 @@
     <w:semiHidden/>
     <w:unhideWhenUsed/>
   </w:style>
+  <w:style w:type="paragraph" w:styleId="Paragraphedeliste">
+    <w:name w:val="List Paragraph"/>
+    <w:basedOn w:val="Normal"/>
+    <w:uiPriority w:val="34"/>
+    <w:qFormat/>
+    <w:rsid w:val="00C30265"/>
+    <w:pPr>
+      <w:ind w:left="720"/>
+      <w:contextualSpacing/>
+    </w:pPr>
+  </w:style>
 </w:styles>
 </file>
 
